--- a/Zaoch/28/PAS1_28.docx
+++ b/Zaoch/28/PAS1_28.docx
@@ -24812,8 +24812,10 @@
                 <w:noProof/>
                 <w:lang w:eastAsia="ru-RU"/>
               </w:rPr>
-              <w:t>8</w:t>
-            </w:r>
+              <w:t>7</w:t>
+            </w:r>
+            <w:bookmarkStart w:id="10" w:name="_GoBack"/>
+            <w:bookmarkEnd w:id="10"/>
           </w:p>
         </w:tc>
         <w:tc>
@@ -30791,8 +30793,6 @@
               </w:rPr>
               <w:t>264801</w:t>
             </w:r>
-            <w:bookmarkStart w:id="10" w:name="_GoBack"/>
-            <w:bookmarkEnd w:id="10"/>
           </w:p>
         </w:tc>
       </w:tr>
@@ -33305,7 +33305,7 @@
 </file>
 
 <file path=customXml/itemProps1.xml><?xml version="1.0" encoding="utf-8"?>
-<ds:datastoreItem xmlns:ds="http://schemas.openxmlformats.org/officeDocument/2006/customXml" ds:itemID="{40086E0E-0341-4083-BD76-B39C5C352770}">
+<ds:datastoreItem xmlns:ds="http://schemas.openxmlformats.org/officeDocument/2006/customXml" ds:itemID="{9E1120BC-28DD-48F2-B073-CF652D971829}">
   <ds:schemaRefs>
     <ds:schemaRef ds:uri="http://schemas.openxmlformats.org/officeDocument/2006/bibliography"/>
   </ds:schemaRefs>

--- a/Zaoch/28/PAS1_28.docx
+++ b/Zaoch/28/PAS1_28.docx
@@ -1,6 +1,6 @@
 
 <file path=word/document.xml><?xml version="1.0" encoding="utf-8"?>
-<w:document xmlns:wpc="http://schemas.microsoft.com/office/word/2010/wordprocessingCanvas" xmlns:cx="http://schemas.microsoft.com/office/drawing/2014/chartex" xmlns:mc="http://schemas.openxmlformats.org/markup-compatibility/2006" xmlns:o="urn:schemas-microsoft-com:office:office" xmlns:r="http://schemas.openxmlformats.org/officeDocument/2006/relationships" xmlns:m="http://schemas.openxmlformats.org/officeDocument/2006/math" xmlns:v="urn:schemas-microsoft-com:vml" xmlns:wp14="http://schemas.microsoft.com/office/word/2010/wordprocessingDrawing" xmlns:wp="http://schemas.openxmlformats.org/drawingml/2006/wordprocessingDrawing" xmlns:w10="urn:schemas-microsoft-com:office:word" xmlns:w="http://schemas.openxmlformats.org/wordprocessingml/2006/main" xmlns:w14="http://schemas.microsoft.com/office/word/2010/wordml" xmlns:w15="http://schemas.microsoft.com/office/word/2012/wordml" xmlns:w16se="http://schemas.microsoft.com/office/word/2015/wordml/symex" xmlns:wpg="http://schemas.microsoft.com/office/word/2010/wordprocessingGroup" xmlns:wpi="http://schemas.microsoft.com/office/word/2010/wordprocessingInk" xmlns:wne="http://schemas.microsoft.com/office/word/2006/wordml" xmlns:wps="http://schemas.microsoft.com/office/word/2010/wordprocessingShape" mc:Ignorable="w14 w15 w16se wp14">
+<w:document xmlns:wpc="http://schemas.microsoft.com/office/word/2010/wordprocessingCanvas" xmlns:cx="http://schemas.microsoft.com/office/drawing/2014/chartex" xmlns:cx1="http://schemas.microsoft.com/office/drawing/2015/9/8/chartex" xmlns:cx2="http://schemas.microsoft.com/office/drawing/2015/10/21/chartex" xmlns:cx3="http://schemas.microsoft.com/office/drawing/2016/5/9/chartex" xmlns:cx4="http://schemas.microsoft.com/office/drawing/2016/5/10/chartex" xmlns:cx5="http://schemas.microsoft.com/office/drawing/2016/5/11/chartex" xmlns:cx6="http://schemas.microsoft.com/office/drawing/2016/5/12/chartex" xmlns:cx7="http://schemas.microsoft.com/office/drawing/2016/5/13/chartex" xmlns:cx8="http://schemas.microsoft.com/office/drawing/2016/5/14/chartex" xmlns:mc="http://schemas.openxmlformats.org/markup-compatibility/2006" xmlns:aink="http://schemas.microsoft.com/office/drawing/2016/ink" xmlns:am3d="http://schemas.microsoft.com/office/drawing/2017/model3d" xmlns:o="urn:schemas-microsoft-com:office:office" xmlns:r="http://schemas.openxmlformats.org/officeDocument/2006/relationships" xmlns:m="http://schemas.openxmlformats.org/officeDocument/2006/math" xmlns:v="urn:schemas-microsoft-com:vml" xmlns:wp14="http://schemas.microsoft.com/office/word/2010/wordprocessingDrawing" xmlns:wp="http://schemas.openxmlformats.org/drawingml/2006/wordprocessingDrawing" xmlns:w10="urn:schemas-microsoft-com:office:word" xmlns:w="http://schemas.openxmlformats.org/wordprocessingml/2006/main" xmlns:w14="http://schemas.microsoft.com/office/word/2010/wordml" xmlns:w15="http://schemas.microsoft.com/office/word/2012/wordml" xmlns:w16cid="http://schemas.microsoft.com/office/word/2016/wordml/cid" xmlns:w16se="http://schemas.microsoft.com/office/word/2015/wordml/symex" xmlns:wpg="http://schemas.microsoft.com/office/word/2010/wordprocessingGroup" xmlns:wpi="http://schemas.microsoft.com/office/word/2010/wordprocessingInk" xmlns:wne="http://schemas.microsoft.com/office/word/2006/wordml" xmlns:wps="http://schemas.microsoft.com/office/word/2010/wordprocessingShape" mc:Ignorable="w14 w15 w16se w16cid wp14">
   <w:body>
     <w:p>
       <w:pPr>
@@ -24814,8 +24814,6 @@
               </w:rPr>
               <w:t>7</w:t>
             </w:r>
-            <w:bookmarkStart w:id="10" w:name="_GoBack"/>
-            <w:bookmarkEnd w:id="10"/>
           </w:p>
         </w:tc>
         <w:tc>
@@ -28036,14 +28034,16 @@
               <w:rPr>
                 <w:rFonts w:ascii="Calibri" w:hAnsi="Calibri" w:cs="Calibri"/>
                 <w:color w:val="000000"/>
+                <w:lang w:val="en-US"/>
               </w:rPr>
             </w:pPr>
             <w:r>
               <w:rPr>
                 <w:rFonts w:ascii="Calibri" w:hAnsi="Calibri" w:cs="Calibri"/>
                 <w:color w:val="000000"/>
-              </w:rPr>
-              <w:t>12194</w:t>
+                <w:lang w:val="en-US"/>
+              </w:rPr>
+              <w:t>21950</w:t>
             </w:r>
           </w:p>
         </w:tc>
@@ -28066,8 +28066,9 @@
               <w:rPr>
                 <w:rFonts w:ascii="Calibri" w:hAnsi="Calibri" w:cs="Calibri"/>
                 <w:color w:val="000000"/>
-              </w:rPr>
-              <w:t>12194</w:t>
+                <w:lang w:val="en-US"/>
+              </w:rPr>
+              <w:t>21950</w:t>
             </w:r>
           </w:p>
         </w:tc>
@@ -28362,14 +28363,16 @@
               <w:rPr>
                 <w:rFonts w:ascii="Calibri" w:hAnsi="Calibri" w:cs="Calibri"/>
                 <w:color w:val="000000"/>
+                <w:lang w:val="en-US"/>
               </w:rPr>
             </w:pPr>
             <w:r>
               <w:rPr>
                 <w:rFonts w:ascii="Calibri" w:hAnsi="Calibri" w:cs="Calibri"/>
                 <w:color w:val="000000"/>
-              </w:rPr>
-              <w:t>40391</w:t>
+                <w:lang w:val="en-US"/>
+              </w:rPr>
+              <w:t>86167</w:t>
             </w:r>
           </w:p>
         </w:tc>
@@ -28392,8 +28395,9 @@
               <w:rPr>
                 <w:rFonts w:ascii="Calibri" w:hAnsi="Calibri" w:cs="Calibri"/>
                 <w:color w:val="000000"/>
-              </w:rPr>
-              <w:t>40391</w:t>
+                <w:lang w:val="en-US"/>
+              </w:rPr>
+              <w:t>86167</w:t>
             </w:r>
           </w:p>
         </w:tc>
@@ -28638,6 +28642,8 @@
                 <w:lang w:eastAsia="ru-RU"/>
               </w:rPr>
             </w:pPr>
+            <w:bookmarkStart w:id="10" w:name="_GoBack"/>
+            <w:bookmarkEnd w:id="10"/>
             <w:r>
               <w:rPr>
                 <w:noProof/>
@@ -28688,14 +28694,16 @@
               <w:rPr>
                 <w:rFonts w:ascii="Calibri" w:hAnsi="Calibri" w:cs="Calibri"/>
                 <w:color w:val="000000"/>
+                <w:lang w:val="en-US"/>
               </w:rPr>
             </w:pPr>
             <w:r>
               <w:rPr>
                 <w:rFonts w:ascii="Calibri" w:hAnsi="Calibri" w:cs="Calibri"/>
                 <w:color w:val="000000"/>
-              </w:rPr>
-              <w:t>6425</w:t>
+                <w:lang w:val="en-US"/>
+              </w:rPr>
+              <w:t>17670</w:t>
             </w:r>
           </w:p>
         </w:tc>
@@ -28718,8 +28726,9 @@
               <w:rPr>
                 <w:rFonts w:ascii="Calibri" w:hAnsi="Calibri" w:cs="Calibri"/>
                 <w:color w:val="000000"/>
-              </w:rPr>
-              <w:t>6425</w:t>
+                <w:lang w:val="en-US"/>
+              </w:rPr>
+              <w:t>17670</w:t>
             </w:r>
           </w:p>
         </w:tc>
@@ -30675,6 +30684,7 @@
                 <w:rFonts w:ascii="Calibri" w:hAnsi="Calibri" w:cs="Calibri"/>
                 <w:bCs/>
                 <w:color w:val="000000"/>
+                <w:lang w:val="en-US"/>
               </w:rPr>
             </w:pPr>
             <w:r>
@@ -30682,8 +30692,9 @@
                 <w:rFonts w:ascii="Calibri" w:hAnsi="Calibri" w:cs="Calibri"/>
                 <w:bCs/>
                 <w:color w:val="000000"/>
-              </w:rPr>
-              <w:t>59912</w:t>
+                <w:lang w:val="en-US"/>
+              </w:rPr>
+              <w:t>126688</w:t>
             </w:r>
           </w:p>
         </w:tc>
@@ -30784,14 +30795,31 @@
               <w:rPr>
                 <w:rFonts w:ascii="Calibri" w:hAnsi="Calibri" w:cs="Calibri"/>
                 <w:color w:val="000000"/>
+                <w:lang w:val="en-US"/>
               </w:rPr>
             </w:pPr>
             <w:r>
               <w:rPr>
                 <w:rFonts w:ascii="Calibri" w:hAnsi="Calibri" w:cs="Calibri"/>
                 <w:color w:val="000000"/>
-              </w:rPr>
-              <w:t>264801</w:t>
+                <w:lang w:val="en-US"/>
+              </w:rPr>
+              <w:t>33</w:t>
+            </w:r>
+            <w:r>
+              <w:rPr>
+                <w:rFonts w:ascii="Calibri" w:hAnsi="Calibri" w:cs="Calibri"/>
+                <w:color w:val="000000"/>
+              </w:rPr>
+              <w:t>1</w:t>
+            </w:r>
+            <w:r>
+              <w:rPr>
+                <w:rFonts w:ascii="Calibri" w:hAnsi="Calibri" w:cs="Calibri"/>
+                <w:color w:val="000000"/>
+                <w:lang w:val="en-US"/>
+              </w:rPr>
+              <w:t>577</w:t>
             </w:r>
           </w:p>
         </w:tc>
@@ -30978,7 +31006,7 @@
 </file>
 
 <file path=word/endnotes.xml><?xml version="1.0" encoding="utf-8"?>
-<w:endnotes xmlns:wpc="http://schemas.microsoft.com/office/word/2010/wordprocessingCanvas" xmlns:cx="http://schemas.microsoft.com/office/drawing/2014/chartex" xmlns:mc="http://schemas.openxmlformats.org/markup-compatibility/2006" xmlns:o="urn:schemas-microsoft-com:office:office" xmlns:r="http://schemas.openxmlformats.org/officeDocument/2006/relationships" xmlns:m="http://schemas.openxmlformats.org/officeDocument/2006/math" xmlns:v="urn:schemas-microsoft-com:vml" xmlns:wp14="http://schemas.microsoft.com/office/word/2010/wordprocessingDrawing" xmlns:wp="http://schemas.openxmlformats.org/drawingml/2006/wordprocessingDrawing" xmlns:w10="urn:schemas-microsoft-com:office:word" xmlns:w="http://schemas.openxmlformats.org/wordprocessingml/2006/main" xmlns:w14="http://schemas.microsoft.com/office/word/2010/wordml" xmlns:w15="http://schemas.microsoft.com/office/word/2012/wordml" xmlns:w16se="http://schemas.microsoft.com/office/word/2015/wordml/symex" xmlns:wpg="http://schemas.microsoft.com/office/word/2010/wordprocessingGroup" xmlns:wpi="http://schemas.microsoft.com/office/word/2010/wordprocessingInk" xmlns:wne="http://schemas.microsoft.com/office/word/2006/wordml" xmlns:wps="http://schemas.microsoft.com/office/word/2010/wordprocessingShape" mc:Ignorable="w14 w15 w16se wp14">
+<w:endnotes xmlns:wpc="http://schemas.microsoft.com/office/word/2010/wordprocessingCanvas" xmlns:cx="http://schemas.microsoft.com/office/drawing/2014/chartex" xmlns:cx1="http://schemas.microsoft.com/office/drawing/2015/9/8/chartex" xmlns:cx2="http://schemas.microsoft.com/office/drawing/2015/10/21/chartex" xmlns:cx3="http://schemas.microsoft.com/office/drawing/2016/5/9/chartex" xmlns:cx4="http://schemas.microsoft.com/office/drawing/2016/5/10/chartex" xmlns:cx5="http://schemas.microsoft.com/office/drawing/2016/5/11/chartex" xmlns:cx6="http://schemas.microsoft.com/office/drawing/2016/5/12/chartex" xmlns:cx7="http://schemas.microsoft.com/office/drawing/2016/5/13/chartex" xmlns:cx8="http://schemas.microsoft.com/office/drawing/2016/5/14/chartex" xmlns:mc="http://schemas.openxmlformats.org/markup-compatibility/2006" xmlns:aink="http://schemas.microsoft.com/office/drawing/2016/ink" xmlns:am3d="http://schemas.microsoft.com/office/drawing/2017/model3d" xmlns:o="urn:schemas-microsoft-com:office:office" xmlns:r="http://schemas.openxmlformats.org/officeDocument/2006/relationships" xmlns:m="http://schemas.openxmlformats.org/officeDocument/2006/math" xmlns:v="urn:schemas-microsoft-com:vml" xmlns:wp14="http://schemas.microsoft.com/office/word/2010/wordprocessingDrawing" xmlns:wp="http://schemas.openxmlformats.org/drawingml/2006/wordprocessingDrawing" xmlns:w10="urn:schemas-microsoft-com:office:word" xmlns:w="http://schemas.openxmlformats.org/wordprocessingml/2006/main" xmlns:w14="http://schemas.microsoft.com/office/word/2010/wordml" xmlns:w15="http://schemas.microsoft.com/office/word/2012/wordml" xmlns:w16cid="http://schemas.microsoft.com/office/word/2016/wordml/cid" xmlns:w16se="http://schemas.microsoft.com/office/word/2015/wordml/symex" xmlns:wpg="http://schemas.microsoft.com/office/word/2010/wordprocessingGroup" xmlns:wpi="http://schemas.microsoft.com/office/word/2010/wordprocessingInk" xmlns:wne="http://schemas.microsoft.com/office/word/2006/wordml" xmlns:wps="http://schemas.microsoft.com/office/word/2010/wordprocessingShape" mc:Ignorable="w14 w15 w16se w16cid wp14">
   <w:endnote w:type="separator" w:id="-1">
     <w:p>
       <w:pPr>
@@ -31003,7 +31031,7 @@
 </file>
 
 <file path=word/footnotes.xml><?xml version="1.0" encoding="utf-8"?>
-<w:footnotes xmlns:wpc="http://schemas.microsoft.com/office/word/2010/wordprocessingCanvas" xmlns:cx="http://schemas.microsoft.com/office/drawing/2014/chartex" xmlns:mc="http://schemas.openxmlformats.org/markup-compatibility/2006" xmlns:o="urn:schemas-microsoft-com:office:office" xmlns:r="http://schemas.openxmlformats.org/officeDocument/2006/relationships" xmlns:m="http://schemas.openxmlformats.org/officeDocument/2006/math" xmlns:v="urn:schemas-microsoft-com:vml" xmlns:wp14="http://schemas.microsoft.com/office/word/2010/wordprocessingDrawing" xmlns:wp="http://schemas.openxmlformats.org/drawingml/2006/wordprocessingDrawing" xmlns:w10="urn:schemas-microsoft-com:office:word" xmlns:w="http://schemas.openxmlformats.org/wordprocessingml/2006/main" xmlns:w14="http://schemas.microsoft.com/office/word/2010/wordml" xmlns:w15="http://schemas.microsoft.com/office/word/2012/wordml" xmlns:w16se="http://schemas.microsoft.com/office/word/2015/wordml/symex" xmlns:wpg="http://schemas.microsoft.com/office/word/2010/wordprocessingGroup" xmlns:wpi="http://schemas.microsoft.com/office/word/2010/wordprocessingInk" xmlns:wne="http://schemas.microsoft.com/office/word/2006/wordml" xmlns:wps="http://schemas.microsoft.com/office/word/2010/wordprocessingShape" mc:Ignorable="w14 w15 w16se wp14">
+<w:footnotes xmlns:wpc="http://schemas.microsoft.com/office/word/2010/wordprocessingCanvas" xmlns:cx="http://schemas.microsoft.com/office/drawing/2014/chartex" xmlns:cx1="http://schemas.microsoft.com/office/drawing/2015/9/8/chartex" xmlns:cx2="http://schemas.microsoft.com/office/drawing/2015/10/21/chartex" xmlns:cx3="http://schemas.microsoft.com/office/drawing/2016/5/9/chartex" xmlns:cx4="http://schemas.microsoft.com/office/drawing/2016/5/10/chartex" xmlns:cx5="http://schemas.microsoft.com/office/drawing/2016/5/11/chartex" xmlns:cx6="http://schemas.microsoft.com/office/drawing/2016/5/12/chartex" xmlns:cx7="http://schemas.microsoft.com/office/drawing/2016/5/13/chartex" xmlns:cx8="http://schemas.microsoft.com/office/drawing/2016/5/14/chartex" xmlns:mc="http://schemas.openxmlformats.org/markup-compatibility/2006" xmlns:aink="http://schemas.microsoft.com/office/drawing/2016/ink" xmlns:am3d="http://schemas.microsoft.com/office/drawing/2017/model3d" xmlns:o="urn:schemas-microsoft-com:office:office" xmlns:r="http://schemas.openxmlformats.org/officeDocument/2006/relationships" xmlns:m="http://schemas.openxmlformats.org/officeDocument/2006/math" xmlns:v="urn:schemas-microsoft-com:vml" xmlns:wp14="http://schemas.microsoft.com/office/word/2010/wordprocessingDrawing" xmlns:wp="http://schemas.openxmlformats.org/drawingml/2006/wordprocessingDrawing" xmlns:w10="urn:schemas-microsoft-com:office:word" xmlns:w="http://schemas.openxmlformats.org/wordprocessingml/2006/main" xmlns:w14="http://schemas.microsoft.com/office/word/2010/wordml" xmlns:w15="http://schemas.microsoft.com/office/word/2012/wordml" xmlns:w16cid="http://schemas.microsoft.com/office/word/2016/wordml/cid" xmlns:w16se="http://schemas.microsoft.com/office/word/2015/wordml/symex" xmlns:wpg="http://schemas.microsoft.com/office/word/2010/wordprocessingGroup" xmlns:wpi="http://schemas.microsoft.com/office/word/2010/wordprocessingInk" xmlns:wne="http://schemas.microsoft.com/office/word/2006/wordml" xmlns:wps="http://schemas.microsoft.com/office/word/2010/wordprocessingShape" mc:Ignorable="w14 w15 w16se w16cid wp14">
   <w:footnote w:type="separator" w:id="-1">
     <w:p>
       <w:pPr>
@@ -31028,7 +31056,7 @@
 </file>
 
 <file path=word/numbering.xml><?xml version="1.0" encoding="utf-8"?>
-<w:numbering xmlns:wpc="http://schemas.microsoft.com/office/word/2010/wordprocessingCanvas" xmlns:cx="http://schemas.microsoft.com/office/drawing/2014/chartex" xmlns:mc="http://schemas.openxmlformats.org/markup-compatibility/2006" xmlns:o="urn:schemas-microsoft-com:office:office" xmlns:r="http://schemas.openxmlformats.org/officeDocument/2006/relationships" xmlns:m="http://schemas.openxmlformats.org/officeDocument/2006/math" xmlns:v="urn:schemas-microsoft-com:vml" xmlns:wp14="http://schemas.microsoft.com/office/word/2010/wordprocessingDrawing" xmlns:wp="http://schemas.openxmlformats.org/drawingml/2006/wordprocessingDrawing" xmlns:w10="urn:schemas-microsoft-com:office:word" xmlns:w="http://schemas.openxmlformats.org/wordprocessingml/2006/main" xmlns:w14="http://schemas.microsoft.com/office/word/2010/wordml" xmlns:w15="http://schemas.microsoft.com/office/word/2012/wordml" xmlns:w16se="http://schemas.microsoft.com/office/word/2015/wordml/symex" xmlns:wpg="http://schemas.microsoft.com/office/word/2010/wordprocessingGroup" xmlns:wpi="http://schemas.microsoft.com/office/word/2010/wordprocessingInk" xmlns:wne="http://schemas.microsoft.com/office/word/2006/wordml" xmlns:wps="http://schemas.microsoft.com/office/word/2010/wordprocessingShape" mc:Ignorable="w14 w15 w16se wp14">
+<w:numbering xmlns:wpc="http://schemas.microsoft.com/office/word/2010/wordprocessingCanvas" xmlns:cx="http://schemas.microsoft.com/office/drawing/2014/chartex" xmlns:cx1="http://schemas.microsoft.com/office/drawing/2015/9/8/chartex" xmlns:cx2="http://schemas.microsoft.com/office/drawing/2015/10/21/chartex" xmlns:cx3="http://schemas.microsoft.com/office/drawing/2016/5/9/chartex" xmlns:cx4="http://schemas.microsoft.com/office/drawing/2016/5/10/chartex" xmlns:cx5="http://schemas.microsoft.com/office/drawing/2016/5/11/chartex" xmlns:cx6="http://schemas.microsoft.com/office/drawing/2016/5/12/chartex" xmlns:cx7="http://schemas.microsoft.com/office/drawing/2016/5/13/chartex" xmlns:cx8="http://schemas.microsoft.com/office/drawing/2016/5/14/chartex" xmlns:mc="http://schemas.openxmlformats.org/markup-compatibility/2006" xmlns:aink="http://schemas.microsoft.com/office/drawing/2016/ink" xmlns:am3d="http://schemas.microsoft.com/office/drawing/2017/model3d" xmlns:o="urn:schemas-microsoft-com:office:office" xmlns:r="http://schemas.openxmlformats.org/officeDocument/2006/relationships" xmlns:m="http://schemas.openxmlformats.org/officeDocument/2006/math" xmlns:v="urn:schemas-microsoft-com:vml" xmlns:wp14="http://schemas.microsoft.com/office/word/2010/wordprocessingDrawing" xmlns:wp="http://schemas.openxmlformats.org/drawingml/2006/wordprocessingDrawing" xmlns:w10="urn:schemas-microsoft-com:office:word" xmlns:w="http://schemas.openxmlformats.org/wordprocessingml/2006/main" xmlns:w14="http://schemas.microsoft.com/office/word/2010/wordml" xmlns:w15="http://schemas.microsoft.com/office/word/2012/wordml" xmlns:w16cid="http://schemas.microsoft.com/office/word/2016/wordml/cid" xmlns:w16se="http://schemas.microsoft.com/office/word/2015/wordml/symex" xmlns:wpg="http://schemas.microsoft.com/office/word/2010/wordprocessingGroup" xmlns:wpi="http://schemas.microsoft.com/office/word/2010/wordprocessingInk" xmlns:wne="http://schemas.microsoft.com/office/word/2006/wordml" xmlns:wps="http://schemas.microsoft.com/office/word/2010/wordprocessingShape" mc:Ignorable="w14 w15 w16se w16cid wp14">
   <w:abstractNum w:abstractNumId="0" w15:restartNumberingAfterBreak="0">
     <w:nsid w:val="00612727"/>
     <w:multiLevelType w:val="hybridMultilevel"/>
@@ -32484,7 +32512,7 @@
 </file>
 
 <file path=word/styles.xml><?xml version="1.0" encoding="utf-8"?>
-<w:styles xmlns:mc="http://schemas.openxmlformats.org/markup-compatibility/2006" xmlns:r="http://schemas.openxmlformats.org/officeDocument/2006/relationships" xmlns:w="http://schemas.openxmlformats.org/wordprocessingml/2006/main" xmlns:w14="http://schemas.microsoft.com/office/word/2010/wordml" xmlns:w15="http://schemas.microsoft.com/office/word/2012/wordml" xmlns:w16se="http://schemas.microsoft.com/office/word/2015/wordml/symex" mc:Ignorable="w14 w15 w16se">
+<w:styles xmlns:mc="http://schemas.openxmlformats.org/markup-compatibility/2006" xmlns:r="http://schemas.openxmlformats.org/officeDocument/2006/relationships" xmlns:w="http://schemas.openxmlformats.org/wordprocessingml/2006/main" xmlns:w14="http://schemas.microsoft.com/office/word/2010/wordml" xmlns:w15="http://schemas.microsoft.com/office/word/2012/wordml" xmlns:w16cid="http://schemas.microsoft.com/office/word/2016/wordml/cid" xmlns:w16se="http://schemas.microsoft.com/office/word/2015/wordml/symex" mc:Ignorable="w14 w15 w16se w16cid">
   <w:docDefaults>
     <w:rPrDefault>
       <w:rPr>
@@ -32500,7 +32528,7 @@
       </w:pPr>
     </w:pPrDefault>
   </w:docDefaults>
-  <w:latentStyles w:defLockedState="0" w:defUIPriority="99" w:defSemiHidden="0" w:defUnhideWhenUsed="0" w:defQFormat="0" w:count="371">
+  <w:latentStyles w:defLockedState="0" w:defUIPriority="99" w:defSemiHidden="0" w:defUnhideWhenUsed="0" w:defQFormat="0" w:count="375">
     <w:lsdException w:name="Normal" w:uiPriority="0" w:qFormat="1"/>
     <w:lsdException w:name="heading 1" w:uiPriority="9" w:qFormat="1"/>
     <w:lsdException w:name="heading 2" w:semiHidden="1" w:uiPriority="9" w:unhideWhenUsed="1" w:qFormat="1"/>
@@ -32606,7 +32634,6 @@
     <w:lsdException w:name="HTML Sample" w:semiHidden="1" w:unhideWhenUsed="1"/>
     <w:lsdException w:name="HTML Typewriter" w:semiHidden="1" w:unhideWhenUsed="1"/>
     <w:lsdException w:name="HTML Variable" w:semiHidden="1" w:unhideWhenUsed="1"/>
-    <w:lsdException w:name="Normal Table" w:semiHidden="1" w:unhideWhenUsed="1"/>
     <w:lsdException w:name="annotation subject" w:semiHidden="1" w:unhideWhenUsed="1"/>
     <w:lsdException w:name="No List" w:semiHidden="1" w:unhideWhenUsed="1"/>
     <w:lsdException w:name="Outline List 1" w:semiHidden="1" w:unhideWhenUsed="1"/>
@@ -32650,10 +32677,8 @@
     <w:lsdException w:name="Table Elegant" w:semiHidden="1" w:unhideWhenUsed="1"/>
     <w:lsdException w:name="Table Professional" w:semiHidden="1" w:unhideWhenUsed="1"/>
     <w:lsdException w:name="Table Subtle 1" w:semiHidden="1" w:unhideWhenUsed="1"/>
-    <w:lsdException w:name="Table Subtle 2" w:semiHidden="1" w:unhideWhenUsed="1"/>
     <w:lsdException w:name="Table Web 1" w:semiHidden="1" w:unhideWhenUsed="1"/>
     <w:lsdException w:name="Table Web 2" w:semiHidden="1" w:unhideWhenUsed="1"/>
-    <w:lsdException w:name="Table Web 3" w:semiHidden="1" w:unhideWhenUsed="1"/>
     <w:lsdException w:name="Balloon Text" w:semiHidden="1" w:unhideWhenUsed="1"/>
     <w:lsdException w:name="Table Grid" w:uiPriority="39"/>
     <w:lsdException w:name="Table Theme" w:semiHidden="1" w:unhideWhenUsed="1"/>
@@ -32872,6 +32897,10 @@
     <w:lsdException w:name="List Table 5 Dark Accent 6" w:uiPriority="50"/>
     <w:lsdException w:name="List Table 6 Colorful Accent 6" w:uiPriority="51"/>
     <w:lsdException w:name="List Table 7 Colorful Accent 6" w:uiPriority="52"/>
+    <w:lsdException w:name="Mention" w:semiHidden="1" w:unhideWhenUsed="1"/>
+    <w:lsdException w:name="Smart Hyperlink" w:semiHidden="1" w:unhideWhenUsed="1"/>
+    <w:lsdException w:name="Hashtag" w:semiHidden="1" w:unhideWhenUsed="1"/>
+    <w:lsdException w:name="Unresolved Mention" w:semiHidden="1" w:unhideWhenUsed="1"/>
   </w:latentStyles>
   <w:style w:type="paragraph" w:default="1" w:styleId="a">
     <w:name w:val="Normal"/>
@@ -33305,7 +33334,7 @@
 </file>
 
 <file path=customXml/itemProps1.xml><?xml version="1.0" encoding="utf-8"?>
-<ds:datastoreItem xmlns:ds="http://schemas.openxmlformats.org/officeDocument/2006/customXml" ds:itemID="{9E1120BC-28DD-48F2-B073-CF652D971829}">
+<ds:datastoreItem xmlns:ds="http://schemas.openxmlformats.org/officeDocument/2006/customXml" ds:itemID="{F87D0C25-756C-40C9-8FEE-26DE6F6CD7D6}">
   <ds:schemaRefs>
     <ds:schemaRef ds:uri="http://schemas.openxmlformats.org/officeDocument/2006/bibliography"/>
   </ds:schemaRefs>

--- a/Zaoch/28/PAS1_28.docx
+++ b/Zaoch/28/PAS1_28.docx
@@ -1,6 +1,6 @@
 
 <file path=word/document.xml><?xml version="1.0" encoding="utf-8"?>
-<w:document xmlns:wpc="http://schemas.microsoft.com/office/word/2010/wordprocessingCanvas" xmlns:cx="http://schemas.microsoft.com/office/drawing/2014/chartex" xmlns:cx1="http://schemas.microsoft.com/office/drawing/2015/9/8/chartex" xmlns:cx2="http://schemas.microsoft.com/office/drawing/2015/10/21/chartex" xmlns:cx3="http://schemas.microsoft.com/office/drawing/2016/5/9/chartex" xmlns:cx4="http://schemas.microsoft.com/office/drawing/2016/5/10/chartex" xmlns:cx5="http://schemas.microsoft.com/office/drawing/2016/5/11/chartex" xmlns:cx6="http://schemas.microsoft.com/office/drawing/2016/5/12/chartex" xmlns:cx7="http://schemas.microsoft.com/office/drawing/2016/5/13/chartex" xmlns:cx8="http://schemas.microsoft.com/office/drawing/2016/5/14/chartex" xmlns:mc="http://schemas.openxmlformats.org/markup-compatibility/2006" xmlns:aink="http://schemas.microsoft.com/office/drawing/2016/ink" xmlns:am3d="http://schemas.microsoft.com/office/drawing/2017/model3d" xmlns:o="urn:schemas-microsoft-com:office:office" xmlns:r="http://schemas.openxmlformats.org/officeDocument/2006/relationships" xmlns:m="http://schemas.openxmlformats.org/officeDocument/2006/math" xmlns:v="urn:schemas-microsoft-com:vml" xmlns:wp14="http://schemas.microsoft.com/office/word/2010/wordprocessingDrawing" xmlns:wp="http://schemas.openxmlformats.org/drawingml/2006/wordprocessingDrawing" xmlns:w10="urn:schemas-microsoft-com:office:word" xmlns:w="http://schemas.openxmlformats.org/wordprocessingml/2006/main" xmlns:w14="http://schemas.microsoft.com/office/word/2010/wordml" xmlns:w15="http://schemas.microsoft.com/office/word/2012/wordml" xmlns:w16cid="http://schemas.microsoft.com/office/word/2016/wordml/cid" xmlns:w16se="http://schemas.microsoft.com/office/word/2015/wordml/symex" xmlns:wpg="http://schemas.microsoft.com/office/word/2010/wordprocessingGroup" xmlns:wpi="http://schemas.microsoft.com/office/word/2010/wordprocessingInk" xmlns:wne="http://schemas.microsoft.com/office/word/2006/wordml" xmlns:wps="http://schemas.microsoft.com/office/word/2010/wordprocessingShape" mc:Ignorable="w14 w15 w16se w16cid wp14">
+<w:document xmlns:wpc="http://schemas.microsoft.com/office/word/2010/wordprocessingCanvas" xmlns:cx="http://schemas.microsoft.com/office/drawing/2014/chartex" xmlns:mc="http://schemas.openxmlformats.org/markup-compatibility/2006" xmlns:o="urn:schemas-microsoft-com:office:office" xmlns:r="http://schemas.openxmlformats.org/officeDocument/2006/relationships" xmlns:m="http://schemas.openxmlformats.org/officeDocument/2006/math" xmlns:v="urn:schemas-microsoft-com:vml" xmlns:wp14="http://schemas.microsoft.com/office/word/2010/wordprocessingDrawing" xmlns:wp="http://schemas.openxmlformats.org/drawingml/2006/wordprocessingDrawing" xmlns:w10="urn:schemas-microsoft-com:office:word" xmlns:w="http://schemas.openxmlformats.org/wordprocessingml/2006/main" xmlns:w14="http://schemas.microsoft.com/office/word/2010/wordml" xmlns:w15="http://schemas.microsoft.com/office/word/2012/wordml" xmlns:w16se="http://schemas.microsoft.com/office/word/2015/wordml/symex" xmlns:wpg="http://schemas.microsoft.com/office/word/2010/wordprocessingGroup" xmlns:wpi="http://schemas.microsoft.com/office/word/2010/wordprocessingInk" xmlns:wne="http://schemas.microsoft.com/office/word/2006/wordml" xmlns:wps="http://schemas.microsoft.com/office/word/2010/wordprocessingShape" mc:Ignorable="w14 w15 w16se wp14">
   <w:body>
     <w:p>
       <w:pPr>
@@ -13876,6 +13876,34 @@
         </w:rPr>
       </w:pPr>
     </w:p>
+    <w:p>
+      <w:pPr>
+        <w:tabs>
+          <w:tab w:val="num" w:pos="785"/>
+        </w:tabs>
+        <w:spacing w:after="0" w:line="240" w:lineRule="auto"/>
+        <w:rPr>
+          <w:rFonts w:ascii="Times New Roman" w:hAnsi="Times New Roman" w:cs="Times New Roman"/>
+          <w:sz w:val="26"/>
+          <w:szCs w:val="26"/>
+          <w:lang w:val="en-US"/>
+        </w:rPr>
+      </w:pPr>
+    </w:p>
+    <w:p>
+      <w:pPr>
+        <w:tabs>
+          <w:tab w:val="num" w:pos="785"/>
+        </w:tabs>
+        <w:spacing w:after="0" w:line="240" w:lineRule="auto"/>
+        <w:rPr>
+          <w:rFonts w:ascii="Times New Roman" w:hAnsi="Times New Roman" w:cs="Times New Roman"/>
+          <w:sz w:val="26"/>
+          <w:szCs w:val="26"/>
+          <w:lang w:val="en-US"/>
+        </w:rPr>
+      </w:pPr>
+    </w:p>
     <w:tbl>
       <w:tblPr>
         <w:tblpPr w:leftFromText="180" w:rightFromText="180" w:vertAnchor="text" w:horzAnchor="margin" w:tblpY="191"/>
@@ -17773,6 +17801,7 @@
                 <w:sz w:val="20"/>
                 <w:szCs w:val="20"/>
               </w:rPr>
+              <w:lastRenderedPageBreak/>
               <w:t>П5</w:t>
             </w:r>
           </w:p>
@@ -18642,7 +18671,7 @@
     </w:p>
     <w:tbl>
       <w:tblPr>
-        <w:tblpPr w:leftFromText="180" w:rightFromText="180" w:vertAnchor="text" w:horzAnchor="margin" w:tblpY="229"/>
+        <w:tblpPr w:leftFromText="180" w:rightFromText="180" w:vertAnchor="text" w:horzAnchor="margin" w:tblpY="709"/>
         <w:tblW w:w="9737" w:type="dxa"/>
         <w:tblBorders>
           <w:top w:val="single" w:sz="4" w:space="0" w:color="auto"/>
@@ -20798,14 +20827,6 @@
           <w:sz w:val="26"/>
           <w:szCs w:val="26"/>
         </w:rPr>
-        <w:t>3</w:t>
-      </w:r>
-      <w:r>
-        <w:rPr>
-          <w:rFonts w:ascii="Times New Roman" w:hAnsi="Times New Roman" w:cs="Times New Roman"/>
-          <w:sz w:val="26"/>
-          <w:szCs w:val="26"/>
-        </w:rPr>
         <w:t xml:space="preserve"> руб</w:t>
       </w:r>
     </w:p>
@@ -23079,6 +23100,7 @@
           <w:lang w:eastAsia="ru-RU"/>
         </w:rPr>
       </w:pPr>
+      <w:bookmarkStart w:id="10" w:name="_GoBack"/>
       <w:r>
         <w:rPr>
           <w:noProof/>
@@ -23139,6 +23161,7 @@
           </wp:inline>
         </w:drawing>
       </w:r>
+      <w:bookmarkEnd w:id="10"/>
     </w:p>
     <w:p>
       <w:pPr>
@@ -28642,8 +28665,6 @@
                 <w:lang w:eastAsia="ru-RU"/>
               </w:rPr>
             </w:pPr>
-            <w:bookmarkStart w:id="10" w:name="_GoBack"/>
-            <w:bookmarkEnd w:id="10"/>
             <w:r>
               <w:rPr>
                 <w:noProof/>
@@ -31006,7 +31027,7 @@
 </file>
 
 <file path=word/endnotes.xml><?xml version="1.0" encoding="utf-8"?>
-<w:endnotes xmlns:wpc="http://schemas.microsoft.com/office/word/2010/wordprocessingCanvas" xmlns:cx="http://schemas.microsoft.com/office/drawing/2014/chartex" xmlns:cx1="http://schemas.microsoft.com/office/drawing/2015/9/8/chartex" xmlns:cx2="http://schemas.microsoft.com/office/drawing/2015/10/21/chartex" xmlns:cx3="http://schemas.microsoft.com/office/drawing/2016/5/9/chartex" xmlns:cx4="http://schemas.microsoft.com/office/drawing/2016/5/10/chartex" xmlns:cx5="http://schemas.microsoft.com/office/drawing/2016/5/11/chartex" xmlns:cx6="http://schemas.microsoft.com/office/drawing/2016/5/12/chartex" xmlns:cx7="http://schemas.microsoft.com/office/drawing/2016/5/13/chartex" xmlns:cx8="http://schemas.microsoft.com/office/drawing/2016/5/14/chartex" xmlns:mc="http://schemas.openxmlformats.org/markup-compatibility/2006" xmlns:aink="http://schemas.microsoft.com/office/drawing/2016/ink" xmlns:am3d="http://schemas.microsoft.com/office/drawing/2017/model3d" xmlns:o="urn:schemas-microsoft-com:office:office" xmlns:r="http://schemas.openxmlformats.org/officeDocument/2006/relationships" xmlns:m="http://schemas.openxmlformats.org/officeDocument/2006/math" xmlns:v="urn:schemas-microsoft-com:vml" xmlns:wp14="http://schemas.microsoft.com/office/word/2010/wordprocessingDrawing" xmlns:wp="http://schemas.openxmlformats.org/drawingml/2006/wordprocessingDrawing" xmlns:w10="urn:schemas-microsoft-com:office:word" xmlns:w="http://schemas.openxmlformats.org/wordprocessingml/2006/main" xmlns:w14="http://schemas.microsoft.com/office/word/2010/wordml" xmlns:w15="http://schemas.microsoft.com/office/word/2012/wordml" xmlns:w16cid="http://schemas.microsoft.com/office/word/2016/wordml/cid" xmlns:w16se="http://schemas.microsoft.com/office/word/2015/wordml/symex" xmlns:wpg="http://schemas.microsoft.com/office/word/2010/wordprocessingGroup" xmlns:wpi="http://schemas.microsoft.com/office/word/2010/wordprocessingInk" xmlns:wne="http://schemas.microsoft.com/office/word/2006/wordml" xmlns:wps="http://schemas.microsoft.com/office/word/2010/wordprocessingShape" mc:Ignorable="w14 w15 w16se w16cid wp14">
+<w:endnotes xmlns:wpc="http://schemas.microsoft.com/office/word/2010/wordprocessingCanvas" xmlns:cx="http://schemas.microsoft.com/office/drawing/2014/chartex" xmlns:mc="http://schemas.openxmlformats.org/markup-compatibility/2006" xmlns:o="urn:schemas-microsoft-com:office:office" xmlns:r="http://schemas.openxmlformats.org/officeDocument/2006/relationships" xmlns:m="http://schemas.openxmlformats.org/officeDocument/2006/math" xmlns:v="urn:schemas-microsoft-com:vml" xmlns:wp14="http://schemas.microsoft.com/office/word/2010/wordprocessingDrawing" xmlns:wp="http://schemas.openxmlformats.org/drawingml/2006/wordprocessingDrawing" xmlns:w10="urn:schemas-microsoft-com:office:word" xmlns:w="http://schemas.openxmlformats.org/wordprocessingml/2006/main" xmlns:w14="http://schemas.microsoft.com/office/word/2010/wordml" xmlns:w15="http://schemas.microsoft.com/office/word/2012/wordml" xmlns:w16se="http://schemas.microsoft.com/office/word/2015/wordml/symex" xmlns:wpg="http://schemas.microsoft.com/office/word/2010/wordprocessingGroup" xmlns:wpi="http://schemas.microsoft.com/office/word/2010/wordprocessingInk" xmlns:wne="http://schemas.microsoft.com/office/word/2006/wordml" xmlns:wps="http://schemas.microsoft.com/office/word/2010/wordprocessingShape" mc:Ignorable="w14 w15 w16se wp14">
   <w:endnote w:type="separator" w:id="-1">
     <w:p>
       <w:pPr>
@@ -31031,7 +31052,7 @@
 </file>
 
 <file path=word/footnotes.xml><?xml version="1.0" encoding="utf-8"?>
-<w:footnotes xmlns:wpc="http://schemas.microsoft.com/office/word/2010/wordprocessingCanvas" xmlns:cx="http://schemas.microsoft.com/office/drawing/2014/chartex" xmlns:cx1="http://schemas.microsoft.com/office/drawing/2015/9/8/chartex" xmlns:cx2="http://schemas.microsoft.com/office/drawing/2015/10/21/chartex" xmlns:cx3="http://schemas.microsoft.com/office/drawing/2016/5/9/chartex" xmlns:cx4="http://schemas.microsoft.com/office/drawing/2016/5/10/chartex" xmlns:cx5="http://schemas.microsoft.com/office/drawing/2016/5/11/chartex" xmlns:cx6="http://schemas.microsoft.com/office/drawing/2016/5/12/chartex" xmlns:cx7="http://schemas.microsoft.com/office/drawing/2016/5/13/chartex" xmlns:cx8="http://schemas.microsoft.com/office/drawing/2016/5/14/chartex" xmlns:mc="http://schemas.openxmlformats.org/markup-compatibility/2006" xmlns:aink="http://schemas.microsoft.com/office/drawing/2016/ink" xmlns:am3d="http://schemas.microsoft.com/office/drawing/2017/model3d" xmlns:o="urn:schemas-microsoft-com:office:office" xmlns:r="http://schemas.openxmlformats.org/officeDocument/2006/relationships" xmlns:m="http://schemas.openxmlformats.org/officeDocument/2006/math" xmlns:v="urn:schemas-microsoft-com:vml" xmlns:wp14="http://schemas.microsoft.com/office/word/2010/wordprocessingDrawing" xmlns:wp="http://schemas.openxmlformats.org/drawingml/2006/wordprocessingDrawing" xmlns:w10="urn:schemas-microsoft-com:office:word" xmlns:w="http://schemas.openxmlformats.org/wordprocessingml/2006/main" xmlns:w14="http://schemas.microsoft.com/office/word/2010/wordml" xmlns:w15="http://schemas.microsoft.com/office/word/2012/wordml" xmlns:w16cid="http://schemas.microsoft.com/office/word/2016/wordml/cid" xmlns:w16se="http://schemas.microsoft.com/office/word/2015/wordml/symex" xmlns:wpg="http://schemas.microsoft.com/office/word/2010/wordprocessingGroup" xmlns:wpi="http://schemas.microsoft.com/office/word/2010/wordprocessingInk" xmlns:wne="http://schemas.microsoft.com/office/word/2006/wordml" xmlns:wps="http://schemas.microsoft.com/office/word/2010/wordprocessingShape" mc:Ignorable="w14 w15 w16se w16cid wp14">
+<w:footnotes xmlns:wpc="http://schemas.microsoft.com/office/word/2010/wordprocessingCanvas" xmlns:cx="http://schemas.microsoft.com/office/drawing/2014/chartex" xmlns:mc="http://schemas.openxmlformats.org/markup-compatibility/2006" xmlns:o="urn:schemas-microsoft-com:office:office" xmlns:r="http://schemas.openxmlformats.org/officeDocument/2006/relationships" xmlns:m="http://schemas.openxmlformats.org/officeDocument/2006/math" xmlns:v="urn:schemas-microsoft-com:vml" xmlns:wp14="http://schemas.microsoft.com/office/word/2010/wordprocessingDrawing" xmlns:wp="http://schemas.openxmlformats.org/drawingml/2006/wordprocessingDrawing" xmlns:w10="urn:schemas-microsoft-com:office:word" xmlns:w="http://schemas.openxmlformats.org/wordprocessingml/2006/main" xmlns:w14="http://schemas.microsoft.com/office/word/2010/wordml" xmlns:w15="http://schemas.microsoft.com/office/word/2012/wordml" xmlns:w16se="http://schemas.microsoft.com/office/word/2015/wordml/symex" xmlns:wpg="http://schemas.microsoft.com/office/word/2010/wordprocessingGroup" xmlns:wpi="http://schemas.microsoft.com/office/word/2010/wordprocessingInk" xmlns:wne="http://schemas.microsoft.com/office/word/2006/wordml" xmlns:wps="http://schemas.microsoft.com/office/word/2010/wordprocessingShape" mc:Ignorable="w14 w15 w16se wp14">
   <w:footnote w:type="separator" w:id="-1">
     <w:p>
       <w:pPr>
@@ -31056,7 +31077,7 @@
 </file>
 
 <file path=word/numbering.xml><?xml version="1.0" encoding="utf-8"?>
-<w:numbering xmlns:wpc="http://schemas.microsoft.com/office/word/2010/wordprocessingCanvas" xmlns:cx="http://schemas.microsoft.com/office/drawing/2014/chartex" xmlns:cx1="http://schemas.microsoft.com/office/drawing/2015/9/8/chartex" xmlns:cx2="http://schemas.microsoft.com/office/drawing/2015/10/21/chartex" xmlns:cx3="http://schemas.microsoft.com/office/drawing/2016/5/9/chartex" xmlns:cx4="http://schemas.microsoft.com/office/drawing/2016/5/10/chartex" xmlns:cx5="http://schemas.microsoft.com/office/drawing/2016/5/11/chartex" xmlns:cx6="http://schemas.microsoft.com/office/drawing/2016/5/12/chartex" xmlns:cx7="http://schemas.microsoft.com/office/drawing/2016/5/13/chartex" xmlns:cx8="http://schemas.microsoft.com/office/drawing/2016/5/14/chartex" xmlns:mc="http://schemas.openxmlformats.org/markup-compatibility/2006" xmlns:aink="http://schemas.microsoft.com/office/drawing/2016/ink" xmlns:am3d="http://schemas.microsoft.com/office/drawing/2017/model3d" xmlns:o="urn:schemas-microsoft-com:office:office" xmlns:r="http://schemas.openxmlformats.org/officeDocument/2006/relationships" xmlns:m="http://schemas.openxmlformats.org/officeDocument/2006/math" xmlns:v="urn:schemas-microsoft-com:vml" xmlns:wp14="http://schemas.microsoft.com/office/word/2010/wordprocessingDrawing" xmlns:wp="http://schemas.openxmlformats.org/drawingml/2006/wordprocessingDrawing" xmlns:w10="urn:schemas-microsoft-com:office:word" xmlns:w="http://schemas.openxmlformats.org/wordprocessingml/2006/main" xmlns:w14="http://schemas.microsoft.com/office/word/2010/wordml" xmlns:w15="http://schemas.microsoft.com/office/word/2012/wordml" xmlns:w16cid="http://schemas.microsoft.com/office/word/2016/wordml/cid" xmlns:w16se="http://schemas.microsoft.com/office/word/2015/wordml/symex" xmlns:wpg="http://schemas.microsoft.com/office/word/2010/wordprocessingGroup" xmlns:wpi="http://schemas.microsoft.com/office/word/2010/wordprocessingInk" xmlns:wne="http://schemas.microsoft.com/office/word/2006/wordml" xmlns:wps="http://schemas.microsoft.com/office/word/2010/wordprocessingShape" mc:Ignorable="w14 w15 w16se w16cid wp14">
+<w:numbering xmlns:wpc="http://schemas.microsoft.com/office/word/2010/wordprocessingCanvas" xmlns:cx="http://schemas.microsoft.com/office/drawing/2014/chartex" xmlns:mc="http://schemas.openxmlformats.org/markup-compatibility/2006" xmlns:o="urn:schemas-microsoft-com:office:office" xmlns:r="http://schemas.openxmlformats.org/officeDocument/2006/relationships" xmlns:m="http://schemas.openxmlformats.org/officeDocument/2006/math" xmlns:v="urn:schemas-microsoft-com:vml" xmlns:wp14="http://schemas.microsoft.com/office/word/2010/wordprocessingDrawing" xmlns:wp="http://schemas.openxmlformats.org/drawingml/2006/wordprocessingDrawing" xmlns:w10="urn:schemas-microsoft-com:office:word" xmlns:w="http://schemas.openxmlformats.org/wordprocessingml/2006/main" xmlns:w14="http://schemas.microsoft.com/office/word/2010/wordml" xmlns:w15="http://schemas.microsoft.com/office/word/2012/wordml" xmlns:w16se="http://schemas.microsoft.com/office/word/2015/wordml/symex" xmlns:wpg="http://schemas.microsoft.com/office/word/2010/wordprocessingGroup" xmlns:wpi="http://schemas.microsoft.com/office/word/2010/wordprocessingInk" xmlns:wne="http://schemas.microsoft.com/office/word/2006/wordml" xmlns:wps="http://schemas.microsoft.com/office/word/2010/wordprocessingShape" mc:Ignorable="w14 w15 w16se wp14">
   <w:abstractNum w:abstractNumId="0" w15:restartNumberingAfterBreak="0">
     <w:nsid w:val="00612727"/>
     <w:multiLevelType w:val="hybridMultilevel"/>
@@ -32512,7 +32533,7 @@
 </file>
 
 <file path=word/styles.xml><?xml version="1.0" encoding="utf-8"?>
-<w:styles xmlns:mc="http://schemas.openxmlformats.org/markup-compatibility/2006" xmlns:r="http://schemas.openxmlformats.org/officeDocument/2006/relationships" xmlns:w="http://schemas.openxmlformats.org/wordprocessingml/2006/main" xmlns:w14="http://schemas.microsoft.com/office/word/2010/wordml" xmlns:w15="http://schemas.microsoft.com/office/word/2012/wordml" xmlns:w16cid="http://schemas.microsoft.com/office/word/2016/wordml/cid" xmlns:w16se="http://schemas.microsoft.com/office/word/2015/wordml/symex" mc:Ignorable="w14 w15 w16se w16cid">
+<w:styles xmlns:mc="http://schemas.openxmlformats.org/markup-compatibility/2006" xmlns:r="http://schemas.openxmlformats.org/officeDocument/2006/relationships" xmlns:w="http://schemas.openxmlformats.org/wordprocessingml/2006/main" xmlns:w14="http://schemas.microsoft.com/office/word/2010/wordml" xmlns:w15="http://schemas.microsoft.com/office/word/2012/wordml" xmlns:w16se="http://schemas.microsoft.com/office/word/2015/wordml/symex" mc:Ignorable="w14 w15 w16se">
   <w:docDefaults>
     <w:rPrDefault>
       <w:rPr>
@@ -32528,7 +32549,7 @@
       </w:pPr>
     </w:pPrDefault>
   </w:docDefaults>
-  <w:latentStyles w:defLockedState="0" w:defUIPriority="99" w:defSemiHidden="0" w:defUnhideWhenUsed="0" w:defQFormat="0" w:count="375">
+  <w:latentStyles w:defLockedState="0" w:defUIPriority="99" w:defSemiHidden="0" w:defUnhideWhenUsed="0" w:defQFormat="0" w:count="371">
     <w:lsdException w:name="Normal" w:uiPriority="0" w:qFormat="1"/>
     <w:lsdException w:name="heading 1" w:uiPriority="9" w:qFormat="1"/>
     <w:lsdException w:name="heading 2" w:semiHidden="1" w:uiPriority="9" w:unhideWhenUsed="1" w:qFormat="1"/>
@@ -32634,6 +32655,7 @@
     <w:lsdException w:name="HTML Sample" w:semiHidden="1" w:unhideWhenUsed="1"/>
     <w:lsdException w:name="HTML Typewriter" w:semiHidden="1" w:unhideWhenUsed="1"/>
     <w:lsdException w:name="HTML Variable" w:semiHidden="1" w:unhideWhenUsed="1"/>
+    <w:lsdException w:name="Normal Table" w:semiHidden="1" w:unhideWhenUsed="1"/>
     <w:lsdException w:name="annotation subject" w:semiHidden="1" w:unhideWhenUsed="1"/>
     <w:lsdException w:name="No List" w:semiHidden="1" w:unhideWhenUsed="1"/>
     <w:lsdException w:name="Outline List 1" w:semiHidden="1" w:unhideWhenUsed="1"/>
@@ -32677,8 +32699,10 @@
     <w:lsdException w:name="Table Elegant" w:semiHidden="1" w:unhideWhenUsed="1"/>
     <w:lsdException w:name="Table Professional" w:semiHidden="1" w:unhideWhenUsed="1"/>
     <w:lsdException w:name="Table Subtle 1" w:semiHidden="1" w:unhideWhenUsed="1"/>
+    <w:lsdException w:name="Table Subtle 2" w:semiHidden="1" w:unhideWhenUsed="1"/>
     <w:lsdException w:name="Table Web 1" w:semiHidden="1" w:unhideWhenUsed="1"/>
     <w:lsdException w:name="Table Web 2" w:semiHidden="1" w:unhideWhenUsed="1"/>
+    <w:lsdException w:name="Table Web 3" w:semiHidden="1" w:unhideWhenUsed="1"/>
     <w:lsdException w:name="Balloon Text" w:semiHidden="1" w:unhideWhenUsed="1"/>
     <w:lsdException w:name="Table Grid" w:uiPriority="39"/>
     <w:lsdException w:name="Table Theme" w:semiHidden="1" w:unhideWhenUsed="1"/>
@@ -32897,10 +32921,6 @@
     <w:lsdException w:name="List Table 5 Dark Accent 6" w:uiPriority="50"/>
     <w:lsdException w:name="List Table 6 Colorful Accent 6" w:uiPriority="51"/>
     <w:lsdException w:name="List Table 7 Colorful Accent 6" w:uiPriority="52"/>
-    <w:lsdException w:name="Mention" w:semiHidden="1" w:unhideWhenUsed="1"/>
-    <w:lsdException w:name="Smart Hyperlink" w:semiHidden="1" w:unhideWhenUsed="1"/>
-    <w:lsdException w:name="Hashtag" w:semiHidden="1" w:unhideWhenUsed="1"/>
-    <w:lsdException w:name="Unresolved Mention" w:semiHidden="1" w:unhideWhenUsed="1"/>
   </w:latentStyles>
   <w:style w:type="paragraph" w:default="1" w:styleId="a">
     <w:name w:val="Normal"/>
@@ -33334,7 +33354,7 @@
 </file>
 
 <file path=customXml/itemProps1.xml><?xml version="1.0" encoding="utf-8"?>
-<ds:datastoreItem xmlns:ds="http://schemas.openxmlformats.org/officeDocument/2006/customXml" ds:itemID="{F87D0C25-756C-40C9-8FEE-26DE6F6CD7D6}">
+<ds:datastoreItem xmlns:ds="http://schemas.openxmlformats.org/officeDocument/2006/customXml" ds:itemID="{89F18D0B-A86D-4CBF-B75E-057D32015793}">
   <ds:schemaRefs>
     <ds:schemaRef ds:uri="http://schemas.openxmlformats.org/officeDocument/2006/bibliography"/>
   </ds:schemaRefs>
